--- a/Anotaçoes/Anotações.docx
+++ b/Anotaçoes/Anotações.docx
@@ -1417,6 +1417,9 @@
     </w:p>
     <w:p>
       <w:r>
+        <w:rPr>
+          <w:noProof/>
+        </w:rPr>
         <w:drawing>
           <wp:inline distT="0" distB="0" distL="0" distR="0" wp14:anchorId="79B2E6DF" wp14:editId="1BEA33E7">
             <wp:extent cx="5400040" cy="1609090"/>
@@ -1479,6 +1482,9 @@
     </w:p>
     <w:p>
       <w:r>
+        <w:rPr>
+          <w:noProof/>
+        </w:rPr>
         <w:drawing>
           <wp:inline distT="0" distB="0" distL="0" distR="0" wp14:anchorId="6E02F984" wp14:editId="7302F39C">
             <wp:extent cx="5400040" cy="1520825"/>
@@ -1544,6 +1550,9 @@
     </w:p>
     <w:p>
       <w:r>
+        <w:rPr>
+          <w:noProof/>
+        </w:rPr>
         <w:drawing>
           <wp:inline distT="0" distB="0" distL="0" distR="0" wp14:anchorId="03250D3D" wp14:editId="5572AEEF">
             <wp:extent cx="5400040" cy="1662430"/>
@@ -1587,6 +1596,9 @@
         <w:t xml:space="preserve">Vídeo incorporado </w:t>
       </w:r>
       <w:r>
+        <w:rPr>
+          <w:noProof/>
+        </w:rPr>
         <w:drawing>
           <wp:inline distT="0" distB="0" distL="0" distR="0" wp14:anchorId="31978FB2" wp14:editId="1E706A38">
             <wp:extent cx="4953000" cy="1749625"/>
@@ -1626,6 +1638,9 @@
     </w:p>
     <w:p>
       <w:r>
+        <w:rPr>
+          <w:noProof/>
+        </w:rPr>
         <w:drawing>
           <wp:inline distT="0" distB="0" distL="0" distR="0" wp14:anchorId="3282D7D0" wp14:editId="277BB61C">
             <wp:extent cx="4039164" cy="1038370"/>
@@ -1666,6 +1681,9 @@
     <w:p/>
     <w:p>
       <w:r>
+        <w:rPr>
+          <w:noProof/>
+        </w:rPr>
         <w:drawing>
           <wp:inline distT="0" distB="0" distL="0" distR="0" wp14:anchorId="7A822E81" wp14:editId="5E4DF74E">
             <wp:extent cx="3315163" cy="2238687"/>
@@ -2172,8 +2190,6 @@
           <w:szCs w:val="32"/>
         </w:rPr>
       </w:pPr>
-      <w:bookmarkStart w:id="0" w:name="_GoBack"/>
-      <w:bookmarkEnd w:id="0"/>
       <w:r>
         <w:rPr>
           <w:b/>
@@ -2250,6 +2266,76 @@
       </w:r>
     </w:p>
     <w:p/>
+    <w:p>
+      <w:r>
+        <w:t>Capitulo 21-Tabelas</w:t>
+      </w:r>
+    </w:p>
+    <w:p>
+      <w:proofErr w:type="spellStart"/>
+      <w:r>
+        <w:t>Tr</w:t>
+      </w:r>
+      <w:proofErr w:type="spellEnd"/>
+      <w:r>
+        <w:t xml:space="preserve"> = linha</w:t>
+      </w:r>
+    </w:p>
+    <w:p>
+      <w:proofErr w:type="spellStart"/>
+      <w:r>
+        <w:t>Td</w:t>
+      </w:r>
+      <w:proofErr w:type="spellEnd"/>
+      <w:r>
+        <w:t xml:space="preserve"> = dados</w:t>
+      </w:r>
+    </w:p>
+    <w:p>
+      <w:proofErr w:type="spellStart"/>
+      <w:r>
+        <w:t>Th</w:t>
+      </w:r>
+      <w:proofErr w:type="spellEnd"/>
+      <w:r>
+        <w:t xml:space="preserve"> = </w:t>
+      </w:r>
+      <w:r>
+        <w:t>componentes</w:t>
+      </w:r>
+    </w:p>
+    <w:p>
+      <w:proofErr w:type="spellStart"/>
+      <w:r>
+        <w:t>Thead</w:t>
+      </w:r>
+      <w:proofErr w:type="spellEnd"/>
+      <w:r>
+        <w:t xml:space="preserve"> = cabeçalho</w:t>
+      </w:r>
+    </w:p>
+    <w:p>
+      <w:proofErr w:type="spellStart"/>
+      <w:r>
+        <w:t>Tbody</w:t>
+      </w:r>
+      <w:proofErr w:type="spellEnd"/>
+      <w:r>
+        <w:t xml:space="preserve"> = corpo</w:t>
+      </w:r>
+    </w:p>
+    <w:p>
+      <w:proofErr w:type="spellStart"/>
+      <w:r>
+        <w:t>Tfoot</w:t>
+      </w:r>
+      <w:proofErr w:type="spellEnd"/>
+      <w:r>
+        <w:t xml:space="preserve"> = rodapé</w:t>
+      </w:r>
+      <w:bookmarkStart w:id="0" w:name="_GoBack"/>
+      <w:bookmarkEnd w:id="0"/>
+    </w:p>
     <w:sectPr>
       <w:type w:val="continuous"/>
       <w:pgSz w:w="11906" w:h="16838" w:code="9"/>

--- a/Anotaçoes/Anotações.docx
+++ b/Anotaçoes/Anotações.docx
@@ -2271,71 +2271,181 @@
         <w:t>Capitulo 21-Tabelas</w:t>
       </w:r>
     </w:p>
-    <w:p>
+    <w:p/>
+    <w:p>
+      <w:r>
+        <w:t>Anatomia para tabelas grandes</w:t>
+      </w:r>
+    </w:p>
+    <w:p>
+      <w:r>
+        <w:t>        CAPITION</w:t>
+      </w:r>
+    </w:p>
+    <w:p>
+      <w:r>
+        <w:t>        THEAD</w:t>
+      </w:r>
+    </w:p>
+    <w:p>
+      <w:r>
+        <w:t xml:space="preserve">            </w:t>
+      </w:r>
       <w:proofErr w:type="spellStart"/>
       <w:r>
-        <w:t>Tr</w:t>
+        <w:t>tr</w:t>
       </w:r>
       <w:proofErr w:type="spellEnd"/>
       <w:r>
-        <w:t xml:space="preserve"> = linha</w:t>
-      </w:r>
-    </w:p>
-    <w:p>
+        <w:t xml:space="preserve">, </w:t>
+      </w:r>
       <w:proofErr w:type="spellStart"/>
       <w:r>
-        <w:t>Td</w:t>
+        <w:t>td</w:t>
       </w:r>
       <w:proofErr w:type="spellEnd"/>
       <w:r>
-        <w:t xml:space="preserve"> = dados</w:t>
-      </w:r>
-    </w:p>
-    <w:p>
+        <w:t xml:space="preserve">, </w:t>
+      </w:r>
       <w:proofErr w:type="spellStart"/>
       <w:r>
-        <w:t>Th</w:t>
+        <w:t>th</w:t>
       </w:r>
       <w:proofErr w:type="spellEnd"/>
-      <w:r>
-        <w:t xml:space="preserve"> = </w:t>
-      </w:r>
-      <w:r>
-        <w:t>componentes</w:t>
-      </w:r>
-    </w:p>
-    <w:p>
+    </w:p>
+    <w:p>
+      <w:r>
+        <w:t>        TBODY</w:t>
+      </w:r>
+    </w:p>
+    <w:p>
+      <w:r>
+        <w:t xml:space="preserve">            </w:t>
+      </w:r>
       <w:proofErr w:type="spellStart"/>
       <w:r>
-        <w:t>Thead</w:t>
+        <w:t>tr</w:t>
       </w:r>
       <w:proofErr w:type="spellEnd"/>
       <w:r>
-        <w:t xml:space="preserve"> = cabeçalho</w:t>
-      </w:r>
-    </w:p>
-    <w:p>
+        <w:t xml:space="preserve">, </w:t>
+      </w:r>
       <w:proofErr w:type="spellStart"/>
       <w:r>
-        <w:t>Tbody</w:t>
+        <w:t>td</w:t>
       </w:r>
       <w:proofErr w:type="spellEnd"/>
       <w:r>
-        <w:t xml:space="preserve"> = corpo</w:t>
-      </w:r>
-    </w:p>
-    <w:p>
+        <w:t xml:space="preserve">, </w:t>
+      </w:r>
       <w:proofErr w:type="spellStart"/>
       <w:r>
-        <w:t>Tfoot</w:t>
+        <w:t>th</w:t>
       </w:r>
       <w:proofErr w:type="spellEnd"/>
-      <w:r>
-        <w:t xml:space="preserve"> = rodapé</w:t>
-      </w:r>
+    </w:p>
+    <w:p>
+      <w:r>
+        <w:t>        TFOOT</w:t>
+      </w:r>
+    </w:p>
+    <w:p>
+      <w:r>
+        <w:t xml:space="preserve">            </w:t>
+      </w:r>
+      <w:proofErr w:type="spellStart"/>
+      <w:r>
+        <w:t>tr</w:t>
+      </w:r>
+      <w:proofErr w:type="spellEnd"/>
+      <w:r>
+        <w:t xml:space="preserve">, </w:t>
+      </w:r>
+      <w:proofErr w:type="spellStart"/>
+      <w:r>
+        <w:t>td</w:t>
+      </w:r>
+      <w:proofErr w:type="spellEnd"/>
+      <w:r>
+        <w:t xml:space="preserve">, </w:t>
+      </w:r>
+      <w:proofErr w:type="spellStart"/>
+      <w:r>
+        <w:t>th</w:t>
+      </w:r>
+      <w:proofErr w:type="spellEnd"/>
+      <w:r>
+        <w:t xml:space="preserve"> </w:t>
+      </w:r>
+    </w:p>
+    <w:p>
       <w:bookmarkStart w:id="0" w:name="_GoBack"/>
       <w:bookmarkEnd w:id="0"/>
     </w:p>
+    <w:p>
+      <w:proofErr w:type="spellStart"/>
+      <w:r>
+        <w:t>Tr</w:t>
+      </w:r>
+      <w:proofErr w:type="spellEnd"/>
+      <w:r>
+        <w:t xml:space="preserve"> = linha</w:t>
+      </w:r>
+    </w:p>
+    <w:p>
+      <w:proofErr w:type="spellStart"/>
+      <w:r>
+        <w:t>Td</w:t>
+      </w:r>
+      <w:proofErr w:type="spellEnd"/>
+      <w:r>
+        <w:t xml:space="preserve"> = dados</w:t>
+      </w:r>
+    </w:p>
+    <w:p>
+      <w:proofErr w:type="spellStart"/>
+      <w:r>
+        <w:t>Th</w:t>
+      </w:r>
+      <w:proofErr w:type="spellEnd"/>
+      <w:r>
+        <w:t xml:space="preserve"> = </w:t>
+      </w:r>
+      <w:r>
+        <w:t>componentes</w:t>
+      </w:r>
+    </w:p>
+    <w:p>
+      <w:proofErr w:type="spellStart"/>
+      <w:r>
+        <w:t>Thead</w:t>
+      </w:r>
+      <w:proofErr w:type="spellEnd"/>
+      <w:r>
+        <w:t xml:space="preserve"> = cabeçalho</w:t>
+      </w:r>
+    </w:p>
+    <w:p>
+      <w:proofErr w:type="spellStart"/>
+      <w:r>
+        <w:t>Tbody</w:t>
+      </w:r>
+      <w:proofErr w:type="spellEnd"/>
+      <w:r>
+        <w:t xml:space="preserve"> = corpo</w:t>
+      </w:r>
+    </w:p>
+    <w:p>
+      <w:proofErr w:type="spellStart"/>
+      <w:r>
+        <w:t>Tfoot</w:t>
+      </w:r>
+      <w:proofErr w:type="spellEnd"/>
+      <w:r>
+        <w:t xml:space="preserve"> = rodapé</w:t>
+      </w:r>
+    </w:p>
+    <w:p/>
     <w:sectPr>
       <w:type w:val="continuous"/>
       <w:pgSz w:w="11906" w:h="16838" w:code="9"/>

--- a/Anotaçoes/Anotações.docx
+++ b/Anotaçoes/Anotações.docx
@@ -2378,73 +2378,120 @@
         <w:t xml:space="preserve"> </w:t>
       </w:r>
     </w:p>
-    <w:p>
+    <w:p/>
+    <w:p>
+      <w:proofErr w:type="spellStart"/>
+      <w:r>
+        <w:t>Tr</w:t>
+      </w:r>
+      <w:proofErr w:type="spellEnd"/>
+      <w:r>
+        <w:t xml:space="preserve"> = linha</w:t>
+      </w:r>
+    </w:p>
+    <w:p>
+      <w:proofErr w:type="spellStart"/>
+      <w:r>
+        <w:t>Td</w:t>
+      </w:r>
+      <w:proofErr w:type="spellEnd"/>
+      <w:r>
+        <w:t xml:space="preserve"> = dados</w:t>
+      </w:r>
+    </w:p>
+    <w:p>
+      <w:proofErr w:type="spellStart"/>
+      <w:r>
+        <w:t>Th</w:t>
+      </w:r>
+      <w:proofErr w:type="spellEnd"/>
+      <w:r>
+        <w:t xml:space="preserve"> = </w:t>
+      </w:r>
+      <w:r>
+        <w:t>componentes</w:t>
+      </w:r>
+    </w:p>
+    <w:p>
+      <w:proofErr w:type="spellStart"/>
+      <w:r>
+        <w:t>Thead</w:t>
+      </w:r>
+      <w:proofErr w:type="spellEnd"/>
+      <w:r>
+        <w:t xml:space="preserve"> = cabeçalho</w:t>
+      </w:r>
+    </w:p>
+    <w:p>
+      <w:proofErr w:type="spellStart"/>
+      <w:r>
+        <w:t>Tbody</w:t>
+      </w:r>
+      <w:proofErr w:type="spellEnd"/>
+      <w:r>
+        <w:t xml:space="preserve"> = corpo</w:t>
+      </w:r>
+    </w:p>
+    <w:p>
+      <w:proofErr w:type="spellStart"/>
+      <w:r>
+        <w:t>Tfoot</w:t>
+      </w:r>
+      <w:proofErr w:type="spellEnd"/>
+      <w:r>
+        <w:t xml:space="preserve"> = rodapé</w:t>
+      </w:r>
+    </w:p>
+    <w:p>
+      <w:r>
+        <w:lastRenderedPageBreak/>
+        <w:t>Escopo de grupo</w:t>
+      </w:r>
+    </w:p>
+    <w:p>
+      <w:proofErr w:type="spellStart"/>
+      <w:r>
+        <w:t>Colgroup</w:t>
+      </w:r>
+      <w:proofErr w:type="spellEnd"/>
+      <w:r>
+        <w:t xml:space="preserve"> = colunas abaixo</w:t>
+      </w:r>
+    </w:p>
+    <w:p>
+      <w:proofErr w:type="spellStart"/>
+      <w:r>
+        <w:t>Col</w:t>
+      </w:r>
+      <w:proofErr w:type="spellEnd"/>
+      <w:r>
+        <w:t xml:space="preserve"> = coluna abaixo</w:t>
+      </w:r>
+    </w:p>
+    <w:p>
+      <w:proofErr w:type="spellStart"/>
+      <w:r>
+        <w:t>Rowgroup</w:t>
+      </w:r>
+      <w:proofErr w:type="spellEnd"/>
+      <w:r>
+        <w:t xml:space="preserve"> = linhas p/ direita</w:t>
+      </w:r>
+    </w:p>
+    <w:p>
+      <w:proofErr w:type="spellStart"/>
+      <w:r>
+        <w:t>Row</w:t>
+      </w:r>
+      <w:proofErr w:type="spellEnd"/>
+      <w:r>
+        <w:t xml:space="preserve"> = linha p/ </w:t>
+      </w:r>
       <w:bookmarkStart w:id="0" w:name="_GoBack"/>
       <w:bookmarkEnd w:id="0"/>
     </w:p>
-    <w:p>
-      <w:proofErr w:type="spellStart"/>
-      <w:r>
-        <w:t>Tr</w:t>
-      </w:r>
-      <w:proofErr w:type="spellEnd"/>
-      <w:r>
-        <w:t xml:space="preserve"> = linha</w:t>
-      </w:r>
-    </w:p>
-    <w:p>
-      <w:proofErr w:type="spellStart"/>
-      <w:r>
-        <w:t>Td</w:t>
-      </w:r>
-      <w:proofErr w:type="spellEnd"/>
-      <w:r>
-        <w:t xml:space="preserve"> = dados</w:t>
-      </w:r>
-    </w:p>
-    <w:p>
-      <w:proofErr w:type="spellStart"/>
-      <w:r>
-        <w:t>Th</w:t>
-      </w:r>
-      <w:proofErr w:type="spellEnd"/>
-      <w:r>
-        <w:t xml:space="preserve"> = </w:t>
-      </w:r>
-      <w:r>
-        <w:t>componentes</w:t>
-      </w:r>
-    </w:p>
-    <w:p>
-      <w:proofErr w:type="spellStart"/>
-      <w:r>
-        <w:t>Thead</w:t>
-      </w:r>
-      <w:proofErr w:type="spellEnd"/>
-      <w:r>
-        <w:t xml:space="preserve"> = cabeçalho</w:t>
-      </w:r>
-    </w:p>
-    <w:p>
-      <w:proofErr w:type="spellStart"/>
-      <w:r>
-        <w:t>Tbody</w:t>
-      </w:r>
-      <w:proofErr w:type="spellEnd"/>
-      <w:r>
-        <w:t xml:space="preserve"> = corpo</w:t>
-      </w:r>
-    </w:p>
-    <w:p>
-      <w:proofErr w:type="spellStart"/>
-      <w:r>
-        <w:t>Tfoot</w:t>
-      </w:r>
-      <w:proofErr w:type="spellEnd"/>
-      <w:r>
-        <w:t xml:space="preserve"> = rodapé</w:t>
-      </w:r>
-    </w:p>
+    <w:p/>
+    <w:p/>
     <w:p/>
     <w:sectPr>
       <w:type w:val="continuous"/>

--- a/Anotaçoes/Anotações.docx
+++ b/Anotaçoes/Anotações.docx
@@ -2267,7 +2267,19 @@
     </w:p>
     <w:p/>
     <w:p>
-      <w:r>
+      <w:pPr>
+        <w:rPr>
+          <w:b/>
+          <w:sz w:val="32"/>
+          <w:szCs w:val="32"/>
+        </w:rPr>
+      </w:pPr>
+      <w:r>
+        <w:rPr>
+          <w:b/>
+          <w:sz w:val="32"/>
+          <w:szCs w:val="32"/>
+        </w:rPr>
         <w:t>Capitulo 21-Tabelas</w:t>
       </w:r>
     </w:p>
@@ -2487,12 +2499,30 @@
       <w:r>
         <w:t xml:space="preserve"> = linha p/ </w:t>
       </w:r>
+    </w:p>
+    <w:p/>
+    <w:p/>
+    <w:p>
+      <w:pPr>
+        <w:rPr>
+          <w:b/>
+          <w:sz w:val="32"/>
+          <w:szCs w:val="32"/>
+        </w:rPr>
+      </w:pPr>
+      <w:r>
+        <w:rPr>
+          <w:b/>
+          <w:sz w:val="32"/>
+          <w:szCs w:val="32"/>
+        </w:rPr>
+        <w:t>Capitulo 22</w:t>
+      </w:r>
+    </w:p>
+    <w:p>
       <w:bookmarkStart w:id="0" w:name="_GoBack"/>
       <w:bookmarkEnd w:id="0"/>
     </w:p>
-    <w:p/>
-    <w:p/>
-    <w:p/>
     <w:sectPr>
       <w:type w:val="continuous"/>
       <w:pgSz w:w="11906" w:h="16838" w:code="9"/>
